--- a/Docs/Phase 1 - Requirement Analysis.docx
+++ b/Docs/Phase 1 - Requirement Analysis.docx
@@ -43,206 +43,172 @@
       <w:r>
         <w:t xml:space="preserve">This project is a web application that allows users to track real-time flight data globally. It will fetch live aircraft positions using the </w:t>
       </w:r>
-      <w:proofErr w:type="spellStart"/>
       <w:r>
         <w:rPr>
           <w:highlight w:val="yellow"/>
         </w:rPr>
-        <w:t>OpenSky</w:t>
-      </w:r>
-      <w:proofErr w:type="spellEnd"/>
+        <w:t>OpenSky Network API</w:t>
+      </w:r>
+      <w:r>
+        <w:t xml:space="preserve"> and visualize them on an interactive world map.</w:t>
+      </w:r>
+    </w:p>
+    <w:p/>
+    <w:p>
+      <w:pPr>
+        <w:pStyle w:val="Heading3"/>
+      </w:pPr>
+      <w:r>
+        <w:t>Scope</w:t>
+      </w:r>
+    </w:p>
+    <w:p>
+      <w:r>
+        <w:t>- Display global aircraft positions in real time.</w:t>
+      </w:r>
+    </w:p>
+    <w:p>
+      <w:r>
+        <w:t>- Allow users to retrieve flight details such as callsign, origin country, position, and speed.</w:t>
+      </w:r>
+    </w:p>
+    <w:p>
+      <w:r>
+        <w:t>- Provide search/filter capabilities by aircraft ID or country.</w:t>
+      </w:r>
+    </w:p>
+    <w:p>
+      <w:r>
+        <w:t>- Be accessible via a web browser on both desktop and mobile platforms.</w:t>
+      </w:r>
+    </w:p>
+    <w:p/>
+    <w:p>
+      <w:pPr>
+        <w:pStyle w:val="Heading3"/>
+      </w:pPr>
+      <w:r>
+        <w:t>Future Scope</w:t>
+      </w:r>
+    </w:p>
+    <w:p>
+      <w:r>
+        <w:t>- Support user accounts and persistent data storage</w:t>
+      </w:r>
+      <w:r>
+        <w:t xml:space="preserve"> </w:t>
+      </w:r>
+      <w:r>
+        <w:t>for favorites or historical data</w:t>
+      </w:r>
+      <w:r>
+        <w:t>.</w:t>
+      </w:r>
+    </w:p>
+    <w:p/>
+    <w:p>
+      <w:pPr>
+        <w:pStyle w:val="Heading2"/>
+      </w:pPr>
+      <w:r>
+        <w:t>System Overview</w:t>
+      </w:r>
+    </w:p>
+    <w:p>
+      <w:r>
+        <w:t>This is a full-stack web application with the backend built in Java Spring Boot and the frontend using a modern JavaScript framework. Real-time flight data will be fetched periodically from the OpenSky Network and rendered on a map interface. Users will be able to interact with the data via search and filter operations.</w:t>
+      </w:r>
+    </w:p>
+    <w:p/>
+    <w:p>
+      <w:pPr>
+        <w:pStyle w:val="Heading2"/>
+      </w:pPr>
+      <w:r>
+        <w:lastRenderedPageBreak/>
+        <w:t>Functional Requirements</w:t>
+      </w:r>
+    </w:p>
+    <w:p>
+      <w:pPr>
+        <w:pStyle w:val="Heading3"/>
+      </w:pPr>
+      <w:r>
+        <w:t xml:space="preserve">Real-Time Flight Display </w:t>
+      </w:r>
+    </w:p>
+    <w:p>
+      <w:r>
+        <w:t>- The system shall display aircraft as markers on a world map.</w:t>
+      </w:r>
+    </w:p>
+    <w:p>
+      <w:r>
+        <w:t>- Each marker shall represent a real aircraft fetched from the OpenSky API.</w:t>
+      </w:r>
+    </w:p>
+    <w:p/>
+    <w:p>
+      <w:pPr>
+        <w:pStyle w:val="Heading3"/>
+      </w:pPr>
+      <w:r>
+        <w:t>Flight Details View</w:t>
+      </w:r>
+    </w:p>
+    <w:p>
+      <w:r>
+        <w:t>- The system shall display details (callsign, country, speed, altitude) when a marker is clicked.</w:t>
+      </w:r>
+    </w:p>
+    <w:p/>
+    <w:p>
+      <w:pPr>
+        <w:pStyle w:val="Heading3"/>
+      </w:pPr>
+      <w:r>
+        <w:t>S</w:t>
+      </w:r>
+      <w:r>
+        <w:t>earch and Filter</w:t>
+      </w:r>
+    </w:p>
+    <w:p>
+      <w:r>
+        <w:t>- The system shall allow users to search flights by:</w:t>
+      </w:r>
+    </w:p>
+    <w:p>
+      <w:r>
+        <w:t xml:space="preserve">  - ICAO24 identifier</w:t>
+      </w:r>
+    </w:p>
+    <w:p>
+      <w:r>
+        <w:t xml:space="preserve">  - Country of origin</w:t>
+      </w:r>
+    </w:p>
+    <w:p/>
+    <w:p>
+      <w:pPr>
+        <w:pStyle w:val="Heading3"/>
+      </w:pPr>
+      <w:r>
+        <w:t xml:space="preserve">Data Polling </w:t>
+      </w:r>
+    </w:p>
+    <w:p>
+      <w:r>
+        <w:t xml:space="preserve">- The system shall fetch live flight data every </w:t>
+      </w:r>
       <w:r>
         <w:rPr>
           <w:highlight w:val="yellow"/>
         </w:rPr>
-        <w:t xml:space="preserve"> Network API</w:t>
-      </w:r>
-      <w:r>
-        <w:t xml:space="preserve"> and visualize them on an interactive world map.</w:t>
-      </w:r>
-    </w:p>
-    <w:p/>
-    <w:p>
-      <w:pPr>
-        <w:pStyle w:val="Heading3"/>
-      </w:pPr>
-      <w:r>
-        <w:t>Scope</w:t>
-      </w:r>
-    </w:p>
-    <w:p>
-      <w:r>
-        <w:t>- Display global aircraft positions in real time.</w:t>
-      </w:r>
-    </w:p>
-    <w:p>
-      <w:r>
-        <w:t>- Allow users to retrieve flight details such as callsign, origin country, position, and speed.</w:t>
-      </w:r>
-    </w:p>
-    <w:p>
-      <w:r>
-        <w:t>- Provide search/filter capabilities by aircraft ID or country.</w:t>
-      </w:r>
-    </w:p>
-    <w:p>
-      <w:r>
-        <w:t>- Be accessible via a web browser on both desktop and mobile platforms.</w:t>
-      </w:r>
-    </w:p>
-    <w:p/>
-    <w:p>
-      <w:pPr>
-        <w:pStyle w:val="Heading3"/>
-      </w:pPr>
-      <w:r>
-        <w:t>Future Scope</w:t>
-      </w:r>
-    </w:p>
-    <w:p>
-      <w:r>
-        <w:t>- S</w:t>
-      </w:r>
-      <w:r>
-        <w:t>upport user accounts and persistent data storage</w:t>
-      </w:r>
-      <w:r>
-        <w:t xml:space="preserve"> </w:t>
-      </w:r>
-      <w:r>
-        <w:t>for favorites or historical data</w:t>
-      </w:r>
-      <w:r>
-        <w:t>.</w:t>
-      </w:r>
-    </w:p>
-    <w:p/>
-    <w:p>
-      <w:pPr>
-        <w:pStyle w:val="Heading2"/>
-      </w:pPr>
-      <w:r>
-        <w:t>System Overview</w:t>
-      </w:r>
-    </w:p>
-    <w:p>
-      <w:r>
-        <w:t xml:space="preserve">This is a full-stack web application with the backend built in Java Spring Boot and the frontend using a modern JavaScript framework. Real-time flight data will be fetched periodically from the </w:t>
-      </w:r>
-      <w:proofErr w:type="spellStart"/>
-      <w:r>
-        <w:t>OpenSky</w:t>
-      </w:r>
-      <w:proofErr w:type="spellEnd"/>
-      <w:r>
-        <w:t xml:space="preserve"> Network and rendered on a map interface. Users will be able to interact with the data via search and filter operations.</w:t>
-      </w:r>
-    </w:p>
-    <w:p/>
-    <w:p>
-      <w:pPr>
-        <w:pStyle w:val="Heading2"/>
-      </w:pPr>
-      <w:r>
-        <w:lastRenderedPageBreak/>
-        <w:t>Functional Requirements</w:t>
-      </w:r>
-    </w:p>
-    <w:p>
-      <w:pPr>
-        <w:pStyle w:val="Heading3"/>
-      </w:pPr>
-      <w:r>
-        <w:t xml:space="preserve">Real-Time Flight Display </w:t>
-      </w:r>
-    </w:p>
-    <w:p>
-      <w:r>
-        <w:t>- The system shall display aircraft as markers on a world map.</w:t>
-      </w:r>
-    </w:p>
-    <w:p>
-      <w:r>
-        <w:t xml:space="preserve">- Each </w:t>
-      </w:r>
-      <w:proofErr w:type="gramStart"/>
-      <w:r>
-        <w:t>marker shall</w:t>
-      </w:r>
-      <w:proofErr w:type="gramEnd"/>
-      <w:r>
-        <w:t xml:space="preserve"> represent a real aircraft fetched from the </w:t>
-      </w:r>
-      <w:proofErr w:type="spellStart"/>
-      <w:r>
-        <w:t>OpenSky</w:t>
-      </w:r>
-      <w:proofErr w:type="spellEnd"/>
-      <w:r>
-        <w:t xml:space="preserve"> API.</w:t>
-      </w:r>
-    </w:p>
-    <w:p/>
-    <w:p>
-      <w:pPr>
-        <w:pStyle w:val="Heading3"/>
-      </w:pPr>
-      <w:r>
-        <w:t>Flight Details View</w:t>
-      </w:r>
-    </w:p>
-    <w:p>
-      <w:r>
-        <w:t>- The system shall display details (callsign, country, speed, altitude) when a marker is clicked.</w:t>
-      </w:r>
-    </w:p>
-    <w:p/>
-    <w:p>
-      <w:pPr>
-        <w:pStyle w:val="Heading3"/>
-      </w:pPr>
-      <w:r>
-        <w:t>S</w:t>
-      </w:r>
-      <w:r>
-        <w:t>earch and Filter</w:t>
-      </w:r>
-    </w:p>
-    <w:p>
-      <w:r>
-        <w:t xml:space="preserve">- The system shall allow users to </w:t>
-      </w:r>
-      <w:proofErr w:type="gramStart"/>
-      <w:r>
-        <w:t>search</w:t>
-      </w:r>
-      <w:proofErr w:type="gramEnd"/>
-      <w:r>
-        <w:t xml:space="preserve"> flights by:</w:t>
-      </w:r>
-    </w:p>
-    <w:p>
-      <w:r>
-        <w:t xml:space="preserve">  - ICAO24 identifier</w:t>
-      </w:r>
-    </w:p>
-    <w:p>
-      <w:r>
-        <w:t xml:space="preserve">  - Country of origin</w:t>
-      </w:r>
-    </w:p>
-    <w:p/>
-    <w:p>
-      <w:pPr>
-        <w:pStyle w:val="Heading3"/>
-      </w:pPr>
-      <w:r>
-        <w:t xml:space="preserve">Data Polling </w:t>
-      </w:r>
-    </w:p>
-    <w:p>
-      <w:r>
-        <w:t>- The system shall fetch live flight data every 10 seconds.</w:t>
+        <w:t>10</w:t>
+      </w:r>
+      <w:r>
+        <w:t xml:space="preserve"> seconds.</w:t>
       </w:r>
     </w:p>
     <w:p>
@@ -282,21 +248,7 @@
         <w:rPr>
           <w:highlight w:val="yellow"/>
         </w:rPr>
-        <w:t xml:space="preserve">- The system may allow user login </w:t>
-      </w:r>
-      <w:proofErr w:type="gramStart"/>
-      <w:r>
-        <w:rPr>
-          <w:highlight w:val="yellow"/>
-        </w:rPr>
-        <w:t>for saving</w:t>
-      </w:r>
-      <w:proofErr w:type="gramEnd"/>
-      <w:r>
-        <w:rPr>
-          <w:highlight w:val="yellow"/>
-        </w:rPr>
-        <w:t xml:space="preserve"> favorite flights.</w:t>
+        <w:t>- The system may allow user login for saving favorite flights.</w:t>
       </w:r>
     </w:p>
     <w:p/>
@@ -357,6 +309,17 @@
     </w:p>
     <w:p>
       <w:r>
+        <w:t xml:space="preserve">- Redis to store in memory between each </w:t>
+      </w:r>
+      <w:r>
+        <w:t xml:space="preserve">API </w:t>
+      </w:r>
+      <w:r>
+        <w:t xml:space="preserve">calls </w:t>
+      </w:r>
+    </w:p>
+    <w:p>
+      <w:r>
         <w:t>- Optional PostgreSQL database for persistent storage</w:t>
       </w:r>
     </w:p>
@@ -390,27 +353,14 @@
     </w:p>
     <w:p>
       <w:r>
-        <w:t xml:space="preserve">- </w:t>
-      </w:r>
-      <w:proofErr w:type="spellStart"/>
-      <w:r>
-        <w:t>OpenSky</w:t>
-      </w:r>
-      <w:proofErr w:type="spellEnd"/>
-      <w:r>
-        <w:t xml:space="preserve"> REST Endpoint: </w:t>
-      </w:r>
-      <w:proofErr w:type="gramStart"/>
+        <w:t>- OpenSky REST Endpoint: `</w:t>
+      </w:r>
+      <w:r>
+        <w:t>?</w:t>
+      </w:r>
       <w:r>
         <w:t>`</w:t>
       </w:r>
-      <w:r>
-        <w:t>?</w:t>
-      </w:r>
-      <w:r>
-        <w:t>`</w:t>
-      </w:r>
-      <w:proofErr w:type="gramEnd"/>
     </w:p>
     <w:p>
       <w:pPr>
@@ -467,10 +417,7 @@
         <w:t>S</w:t>
       </w:r>
       <w:r>
-        <w:t>ave</w:t>
-      </w:r>
-      <w:r>
-        <w:t xml:space="preserve"> favorite flights.</w:t>
+        <w:t>ave favorite flights.</w:t>
       </w:r>
     </w:p>
     <w:p>
